--- a/assets/template_prova.docx
+++ b/assets/template_prova.docx
@@ -42,7 +42,6 @@
               <w:bottom w:val="single" w:sz="4" w:space="0" w:color="00000A"/>
               <w:right w:val="single" w:sz="4" w:space="0" w:color="00000A"/>
             </w:tcBorders>
-            <w:shd w:val="clear" w:color="auto" w:fill="auto"/>
             <w:tcMar>
               <w:left w:w="0" w:type="dxa"/>
             </w:tcMar>
@@ -81,7 +80,7 @@
                 <v:shape id="_x0000_i1025" type="#_x0000_t75" style="width:47.8pt;height:47.8pt" o:ole="">
                   <v:imagedata r:id="rId8" o:title=""/>
                 </v:shape>
-                <o:OLEObject Type="Embed" ProgID="PBrush" ShapeID="_x0000_i1025" DrawAspect="Content" ObjectID="_1816415756" r:id="rId9"/>
+                <o:OLEObject Type="Embed" ProgID="PBrush" ShapeID="_x0000_i1025" DrawAspect="Content" ObjectID="_1822139230" r:id="rId9"/>
               </w:object>
             </w:r>
           </w:p>
@@ -96,7 +95,6 @@
               <w:bottom w:val="single" w:sz="4" w:space="0" w:color="00000A"/>
               <w:right w:val="single" w:sz="4" w:space="0" w:color="00000A"/>
             </w:tcBorders>
-            <w:shd w:val="clear" w:color="auto" w:fill="auto"/>
             <w:tcMar>
               <w:left w:w="0" w:type="dxa"/>
             </w:tcMar>
@@ -177,7 +175,6 @@
               <w:bottom w:val="single" w:sz="4" w:space="0" w:color="00000A"/>
               <w:right w:val="single" w:sz="4" w:space="0" w:color="00000A"/>
             </w:tcBorders>
-            <w:shd w:val="clear" w:color="auto" w:fill="auto"/>
             <w:tcMar>
               <w:left w:w="0" w:type="dxa"/>
             </w:tcMar>
@@ -219,7 +216,6 @@
               <w:bottom w:val="single" w:sz="4" w:space="0" w:color="00000A"/>
               <w:right w:val="single" w:sz="4" w:space="0" w:color="00000A"/>
             </w:tcBorders>
-            <w:shd w:val="clear" w:color="auto" w:fill="auto"/>
             <w:tcMar>
               <w:left w:w="0" w:type="dxa"/>
             </w:tcMar>
@@ -260,7 +256,6 @@
               <w:bottom w:val="single" w:sz="4" w:space="0" w:color="00000A"/>
               <w:right w:val="single" w:sz="4" w:space="0" w:color="00000A"/>
             </w:tcBorders>
-            <w:shd w:val="clear" w:color="auto" w:fill="auto"/>
             <w:tcMar>
               <w:left w:w="0" w:type="dxa"/>
             </w:tcMar>
@@ -308,7 +303,6 @@
               <w:bottom w:val="single" w:sz="4" w:space="0" w:color="00000A"/>
               <w:right w:val="single" w:sz="4" w:space="0" w:color="00000A"/>
             </w:tcBorders>
-            <w:shd w:val="clear" w:color="auto" w:fill="auto"/>
             <w:tcMar>
               <w:left w:w="0" w:type="dxa"/>
             </w:tcMar>
@@ -350,7 +344,6 @@
               <w:bottom w:val="single" w:sz="4" w:space="0" w:color="00000A"/>
               <w:right w:val="single" w:sz="4" w:space="0" w:color="00000A"/>
             </w:tcBorders>
-            <w:shd w:val="clear" w:color="auto" w:fill="auto"/>
             <w:tcMar>
               <w:left w:w="0" w:type="dxa"/>
             </w:tcMar>
@@ -386,7 +379,6 @@
               <w:bottom w:val="single" w:sz="4" w:space="0" w:color="00000A"/>
               <w:right w:val="single" w:sz="4" w:space="0" w:color="00000A"/>
             </w:tcBorders>
-            <w:shd w:val="clear" w:color="auto" w:fill="auto"/>
             <w:tcMar>
               <w:left w:w="0" w:type="dxa"/>
             </w:tcMar>
@@ -440,7 +432,6 @@
               <w:bottom w:val="single" w:sz="4" w:space="0" w:color="00000A"/>
               <w:right w:val="single" w:sz="4" w:space="0" w:color="00000A"/>
             </w:tcBorders>
-            <w:shd w:val="clear" w:color="auto" w:fill="auto"/>
             <w:tcMar>
               <w:left w:w="0" w:type="dxa"/>
             </w:tcMar>
@@ -482,7 +473,6 @@
               <w:bottom w:val="single" w:sz="4" w:space="0" w:color="00000A"/>
               <w:right w:val="single" w:sz="4" w:space="0" w:color="00000A"/>
             </w:tcBorders>
-            <w:shd w:val="clear" w:color="auto" w:fill="auto"/>
             <w:tcMar>
               <w:left w:w="0" w:type="dxa"/>
             </w:tcMar>
@@ -523,7 +513,6 @@
               <w:bottom w:val="single" w:sz="4" w:space="0" w:color="00000A"/>
               <w:right w:val="single" w:sz="4" w:space="0" w:color="00000A"/>
             </w:tcBorders>
-            <w:shd w:val="clear" w:color="auto" w:fill="auto"/>
             <w:tcMar>
               <w:left w:w="0" w:type="dxa"/>
             </w:tcMar>
@@ -565,7 +554,6 @@
               <w:bottom w:val="single" w:sz="4" w:space="0" w:color="00000A"/>
               <w:right w:val="single" w:sz="4" w:space="0" w:color="00000A"/>
             </w:tcBorders>
-            <w:shd w:val="clear" w:color="auto" w:fill="auto"/>
             <w:tcMar>
               <w:left w:w="0" w:type="dxa"/>
             </w:tcMar>
@@ -613,7 +601,6 @@
               <w:bottom w:val="single" w:sz="4" w:space="0" w:color="00000A"/>
               <w:right w:val="single" w:sz="4" w:space="0" w:color="00000A"/>
             </w:tcBorders>
-            <w:shd w:val="clear" w:color="auto" w:fill="auto"/>
             <w:tcMar>
               <w:left w:w="0" w:type="dxa"/>
             </w:tcMar>
@@ -751,7 +738,6 @@
               <w:bottom w:val="single" w:sz="4" w:space="0" w:color="00000A"/>
               <w:right w:val="single" w:sz="4" w:space="0" w:color="00000A"/>
             </w:tcBorders>
-            <w:shd w:val="clear" w:color="auto" w:fill="auto"/>
             <w:tcMar>
               <w:left w:w="0" w:type="dxa"/>
             </w:tcMar>
@@ -807,7 +793,6 @@
               <w:bottom w:val="single" w:sz="4" w:space="0" w:color="00000A"/>
               <w:right w:val="single" w:sz="4" w:space="0" w:color="00000A"/>
             </w:tcBorders>
-            <w:shd w:val="clear" w:color="auto" w:fill="auto"/>
             <w:tcMar>
               <w:left w:w="0" w:type="dxa"/>
             </w:tcMar>
@@ -840,7 +825,6 @@
               <w:bottom w:val="single" w:sz="4" w:space="0" w:color="00000A"/>
               <w:right w:val="single" w:sz="4" w:space="0" w:color="00000A"/>
             </w:tcBorders>
-            <w:shd w:val="clear" w:color="auto" w:fill="auto"/>
             <w:tcMar>
               <w:left w:w="0" w:type="dxa"/>
             </w:tcMar>
@@ -889,7 +873,6 @@
               <w:bottom w:val="single" w:sz="4" w:space="0" w:color="00000A"/>
               <w:right w:val="single" w:sz="4" w:space="0" w:color="00000A"/>
             </w:tcBorders>
-            <w:shd w:val="clear" w:color="auto" w:fill="auto"/>
             <w:tcMar>
               <w:left w:w="0" w:type="dxa"/>
             </w:tcMar>
@@ -930,7 +913,6 @@
               <w:bottom w:val="single" w:sz="4" w:space="0" w:color="00000A"/>
               <w:right w:val="single" w:sz="4" w:space="0" w:color="00000A"/>
             </w:tcBorders>
-            <w:shd w:val="clear" w:color="auto" w:fill="auto"/>
             <w:tcMar>
               <w:left w:w="0" w:type="dxa"/>
             </w:tcMar>
@@ -979,7 +961,6 @@
               <w:bottom w:val="single" w:sz="4" w:space="0" w:color="00000A"/>
               <w:right w:val="single" w:sz="4" w:space="0" w:color="00000A"/>
             </w:tcBorders>
-            <w:shd w:val="clear" w:color="auto" w:fill="auto"/>
             <w:tcMar>
               <w:left w:w="0" w:type="dxa"/>
             </w:tcMar>
@@ -1012,7 +993,6 @@
               <w:bottom w:val="single" w:sz="4" w:space="0" w:color="00000A"/>
               <w:right w:val="single" w:sz="4" w:space="0" w:color="00000A"/>
             </w:tcBorders>
-            <w:shd w:val="clear" w:color="auto" w:fill="auto"/>
             <w:tcMar>
               <w:left w:w="0" w:type="dxa"/>
             </w:tcMar>
@@ -1224,7 +1204,6 @@
         <w:tc>
           <w:tcPr>
             <w:tcW w:w="494" w:type="dxa"/>
-            <w:shd w:val="clear" w:color="auto" w:fill="auto"/>
             <w:tcMar>
               <w:left w:w="108" w:type="dxa"/>
             </w:tcMar>
@@ -1252,7 +1231,6 @@
         <w:tc>
           <w:tcPr>
             <w:tcW w:w="498" w:type="dxa"/>
-            <w:shd w:val="clear" w:color="auto" w:fill="auto"/>
             <w:tcMar>
               <w:left w:w="108" w:type="dxa"/>
             </w:tcMar>
@@ -1280,7 +1258,6 @@
         <w:tc>
           <w:tcPr>
             <w:tcW w:w="492" w:type="dxa"/>
-            <w:shd w:val="clear" w:color="auto" w:fill="auto"/>
             <w:tcMar>
               <w:left w:w="108" w:type="dxa"/>
             </w:tcMar>
@@ -1308,7 +1285,6 @@
         <w:tc>
           <w:tcPr>
             <w:tcW w:w="494" w:type="dxa"/>
-            <w:shd w:val="clear" w:color="auto" w:fill="auto"/>
             <w:tcMar>
               <w:left w:w="108" w:type="dxa"/>
             </w:tcMar>
@@ -1336,7 +1312,6 @@
         <w:tc>
           <w:tcPr>
             <w:tcW w:w="492" w:type="dxa"/>
-            <w:shd w:val="clear" w:color="auto" w:fill="auto"/>
             <w:tcMar>
               <w:left w:w="108" w:type="dxa"/>
             </w:tcMar>
@@ -1364,7 +1339,6 @@
         <w:tc>
           <w:tcPr>
             <w:tcW w:w="496" w:type="dxa"/>
-            <w:shd w:val="clear" w:color="auto" w:fill="auto"/>
             <w:tcMar>
               <w:left w:w="108" w:type="dxa"/>
             </w:tcMar>
@@ -1392,7 +1366,6 @@
         <w:tc>
           <w:tcPr>
             <w:tcW w:w="491" w:type="dxa"/>
-            <w:shd w:val="clear" w:color="auto" w:fill="auto"/>
             <w:tcMar>
               <w:left w:w="108" w:type="dxa"/>
             </w:tcMar>
@@ -1420,7 +1393,6 @@
         <w:tc>
           <w:tcPr>
             <w:tcW w:w="494" w:type="dxa"/>
-            <w:shd w:val="clear" w:color="auto" w:fill="auto"/>
             <w:tcMar>
               <w:left w:w="108" w:type="dxa"/>
             </w:tcMar>
@@ -1448,7 +1420,6 @@
         <w:tc>
           <w:tcPr>
             <w:tcW w:w="492" w:type="dxa"/>
-            <w:shd w:val="clear" w:color="auto" w:fill="auto"/>
             <w:tcMar>
               <w:left w:w="108" w:type="dxa"/>
             </w:tcMar>
@@ -1476,7 +1447,6 @@
         <w:tc>
           <w:tcPr>
             <w:tcW w:w="496" w:type="dxa"/>
-            <w:shd w:val="clear" w:color="auto" w:fill="auto"/>
             <w:tcMar>
               <w:left w:w="108" w:type="dxa"/>
             </w:tcMar>
@@ -1528,7 +1498,6 @@
         <w:tc>
           <w:tcPr>
             <w:tcW w:w="5240" w:type="dxa"/>
-            <w:shd w:val="clear" w:color="auto" w:fill="auto"/>
             <w:tcMar>
               <w:left w:w="0" w:type="dxa"/>
               <w:right w:w="0" w:type="dxa"/>
@@ -1556,7 +1525,6 @@
             <w:tcBorders>
               <w:left w:val="single" w:sz="4" w:space="0" w:color="000001"/>
             </w:tcBorders>
-            <w:shd w:val="clear" w:color="auto" w:fill="auto"/>
           </w:tcPr>
           <w:p>
             <w:pPr>
@@ -1586,7 +1554,6 @@
               <w:left w:val="single" w:sz="4" w:space="0" w:color="000001"/>
               <w:bottom w:val="single" w:sz="4" w:space="0" w:color="000001"/>
             </w:tcBorders>
-            <w:shd w:val="clear" w:color="auto" w:fill="auto"/>
             <w:tcMar>
               <w:left w:w="83" w:type="dxa"/>
             </w:tcMar>
@@ -1612,7 +1579,6 @@
               <w:left w:val="single" w:sz="4" w:space="0" w:color="000001"/>
               <w:bottom w:val="single" w:sz="4" w:space="0" w:color="000001"/>
             </w:tcBorders>
-            <w:shd w:val="clear" w:color="auto" w:fill="auto"/>
             <w:tcMar>
               <w:left w:w="83" w:type="dxa"/>
             </w:tcMar>
@@ -1638,7 +1604,6 @@
               <w:left w:val="single" w:sz="4" w:space="0" w:color="000001"/>
               <w:bottom w:val="single" w:sz="4" w:space="0" w:color="000001"/>
             </w:tcBorders>
-            <w:shd w:val="clear" w:color="auto" w:fill="auto"/>
             <w:tcMar>
               <w:left w:w="83" w:type="dxa"/>
             </w:tcMar>
@@ -1664,7 +1629,6 @@
               <w:left w:val="single" w:sz="4" w:space="0" w:color="000001"/>
               <w:bottom w:val="single" w:sz="4" w:space="0" w:color="000001"/>
             </w:tcBorders>
-            <w:shd w:val="clear" w:color="auto" w:fill="auto"/>
             <w:tcMar>
               <w:left w:w="83" w:type="dxa"/>
             </w:tcMar>
@@ -1690,7 +1654,6 @@
               <w:left w:val="single" w:sz="4" w:space="0" w:color="000001"/>
               <w:bottom w:val="single" w:sz="4" w:space="0" w:color="000001"/>
             </w:tcBorders>
-            <w:shd w:val="clear" w:color="auto" w:fill="auto"/>
             <w:tcMar>
               <w:left w:w="83" w:type="dxa"/>
             </w:tcMar>
@@ -1716,7 +1679,6 @@
               <w:left w:val="single" w:sz="4" w:space="0" w:color="000001"/>
               <w:bottom w:val="single" w:sz="4" w:space="0" w:color="000001"/>
             </w:tcBorders>
-            <w:shd w:val="clear" w:color="auto" w:fill="auto"/>
             <w:tcMar>
               <w:left w:w="83" w:type="dxa"/>
             </w:tcMar>
@@ -1742,7 +1704,6 @@
               <w:left w:val="single" w:sz="4" w:space="0" w:color="000001"/>
               <w:bottom w:val="single" w:sz="4" w:space="0" w:color="000001"/>
             </w:tcBorders>
-            <w:shd w:val="clear" w:color="auto" w:fill="auto"/>
             <w:tcMar>
               <w:left w:w="83" w:type="dxa"/>
             </w:tcMar>
@@ -1768,7 +1729,6 @@
               <w:left w:val="single" w:sz="4" w:space="0" w:color="000001"/>
               <w:bottom w:val="single" w:sz="4" w:space="0" w:color="000001"/>
             </w:tcBorders>
-            <w:shd w:val="clear" w:color="auto" w:fill="auto"/>
             <w:tcMar>
               <w:left w:w="83" w:type="dxa"/>
             </w:tcMar>
@@ -1794,7 +1754,6 @@
               <w:left w:val="single" w:sz="4" w:space="0" w:color="000001"/>
               <w:bottom w:val="single" w:sz="4" w:space="0" w:color="000001"/>
             </w:tcBorders>
-            <w:shd w:val="clear" w:color="auto" w:fill="auto"/>
             <w:tcMar>
               <w:left w:w="83" w:type="dxa"/>
             </w:tcMar>
@@ -1820,7 +1779,6 @@
               <w:left w:val="single" w:sz="4" w:space="0" w:color="000001"/>
               <w:bottom w:val="single" w:sz="4" w:space="0" w:color="000001"/>
             </w:tcBorders>
-            <w:shd w:val="clear" w:color="auto" w:fill="auto"/>
             <w:tcMar>
               <w:left w:w="83" w:type="dxa"/>
             </w:tcMar>
@@ -1844,7 +1802,6 @@
             <w:tcBorders>
               <w:left w:val="single" w:sz="4" w:space="0" w:color="000001"/>
             </w:tcBorders>
-            <w:shd w:val="clear" w:color="auto" w:fill="auto"/>
             <w:tcMar>
               <w:left w:w="83" w:type="dxa"/>
             </w:tcMar>
@@ -1865,7 +1822,6 @@
         <w:tc>
           <w:tcPr>
             <w:tcW w:w="5240" w:type="dxa"/>
-            <w:shd w:val="clear" w:color="auto" w:fill="auto"/>
             <w:tcMar>
               <w:left w:w="0" w:type="dxa"/>
               <w:right w:w="0" w:type="dxa"/>
@@ -1893,7 +1849,6 @@
             <w:tcBorders>
               <w:left w:val="single" w:sz="4" w:space="0" w:color="000001"/>
             </w:tcBorders>
-            <w:shd w:val="clear" w:color="auto" w:fill="auto"/>
           </w:tcPr>
           <w:p>
             <w:pPr>
@@ -1923,7 +1878,6 @@
               <w:left w:val="single" w:sz="4" w:space="0" w:color="000001"/>
               <w:bottom w:val="single" w:sz="4" w:space="0" w:color="000001"/>
             </w:tcBorders>
-            <w:shd w:val="clear" w:color="auto" w:fill="auto"/>
             <w:tcMar>
               <w:left w:w="83" w:type="dxa"/>
             </w:tcMar>
@@ -1949,7 +1903,6 @@
               <w:left w:val="single" w:sz="4" w:space="0" w:color="000001"/>
               <w:bottom w:val="single" w:sz="4" w:space="0" w:color="000001"/>
             </w:tcBorders>
-            <w:shd w:val="clear" w:color="auto" w:fill="auto"/>
             <w:tcMar>
               <w:left w:w="83" w:type="dxa"/>
             </w:tcMar>
@@ -1975,7 +1928,6 @@
               <w:left w:val="single" w:sz="4" w:space="0" w:color="000001"/>
               <w:bottom w:val="single" w:sz="4" w:space="0" w:color="000001"/>
             </w:tcBorders>
-            <w:shd w:val="clear" w:color="auto" w:fill="auto"/>
             <w:tcMar>
               <w:left w:w="83" w:type="dxa"/>
             </w:tcMar>
@@ -2001,7 +1953,6 @@
               <w:left w:val="single" w:sz="4" w:space="0" w:color="000001"/>
               <w:bottom w:val="single" w:sz="4" w:space="0" w:color="000001"/>
             </w:tcBorders>
-            <w:shd w:val="clear" w:color="auto" w:fill="auto"/>
             <w:tcMar>
               <w:left w:w="83" w:type="dxa"/>
             </w:tcMar>
@@ -2027,7 +1978,6 @@
               <w:left w:val="single" w:sz="4" w:space="0" w:color="000001"/>
               <w:bottom w:val="single" w:sz="4" w:space="0" w:color="000001"/>
             </w:tcBorders>
-            <w:shd w:val="clear" w:color="auto" w:fill="auto"/>
             <w:tcMar>
               <w:left w:w="83" w:type="dxa"/>
             </w:tcMar>
@@ -2053,7 +2003,6 @@
               <w:left w:val="single" w:sz="4" w:space="0" w:color="000001"/>
               <w:bottom w:val="single" w:sz="4" w:space="0" w:color="000001"/>
             </w:tcBorders>
-            <w:shd w:val="clear" w:color="auto" w:fill="auto"/>
             <w:tcMar>
               <w:left w:w="83" w:type="dxa"/>
             </w:tcMar>
@@ -2079,7 +2028,6 @@
               <w:left w:val="single" w:sz="4" w:space="0" w:color="000001"/>
               <w:bottom w:val="single" w:sz="4" w:space="0" w:color="000001"/>
             </w:tcBorders>
-            <w:shd w:val="clear" w:color="auto" w:fill="auto"/>
             <w:tcMar>
               <w:left w:w="83" w:type="dxa"/>
             </w:tcMar>
@@ -2105,7 +2053,6 @@
               <w:left w:val="single" w:sz="4" w:space="0" w:color="000001"/>
               <w:bottom w:val="single" w:sz="4" w:space="0" w:color="000001"/>
             </w:tcBorders>
-            <w:shd w:val="clear" w:color="auto" w:fill="auto"/>
             <w:tcMar>
               <w:left w:w="83" w:type="dxa"/>
             </w:tcMar>
@@ -2131,7 +2078,6 @@
               <w:left w:val="single" w:sz="4" w:space="0" w:color="000001"/>
               <w:bottom w:val="single" w:sz="4" w:space="0" w:color="000001"/>
             </w:tcBorders>
-            <w:shd w:val="clear" w:color="auto" w:fill="auto"/>
             <w:tcMar>
               <w:left w:w="83" w:type="dxa"/>
             </w:tcMar>
@@ -2157,7 +2103,6 @@
               <w:left w:val="single" w:sz="4" w:space="0" w:color="000001"/>
               <w:bottom w:val="single" w:sz="4" w:space="0" w:color="000001"/>
             </w:tcBorders>
-            <w:shd w:val="clear" w:color="auto" w:fill="auto"/>
             <w:tcMar>
               <w:left w:w="83" w:type="dxa"/>
             </w:tcMar>
@@ -2181,7 +2126,6 @@
             <w:tcBorders>
               <w:left w:val="single" w:sz="4" w:space="0" w:color="000001"/>
             </w:tcBorders>
-            <w:shd w:val="clear" w:color="auto" w:fill="auto"/>
             <w:tcMar>
               <w:left w:w="83" w:type="dxa"/>
             </w:tcMar>
@@ -2202,7 +2146,6 @@
         <w:tc>
           <w:tcPr>
             <w:tcW w:w="5240" w:type="dxa"/>
-            <w:shd w:val="clear" w:color="auto" w:fill="auto"/>
             <w:tcMar>
               <w:left w:w="0" w:type="dxa"/>
               <w:right w:w="0" w:type="dxa"/>
@@ -2230,7 +2173,6 @@
             <w:tcBorders>
               <w:left w:val="single" w:sz="4" w:space="0" w:color="000001"/>
             </w:tcBorders>
-            <w:shd w:val="clear" w:color="auto" w:fill="auto"/>
           </w:tcPr>
           <w:p>
             <w:pPr>
@@ -2260,7 +2202,6 @@
               <w:left w:val="single" w:sz="4" w:space="0" w:color="000001"/>
               <w:bottom w:val="single" w:sz="4" w:space="0" w:color="000001"/>
             </w:tcBorders>
-            <w:shd w:val="clear" w:color="auto" w:fill="auto"/>
             <w:tcMar>
               <w:left w:w="83" w:type="dxa"/>
             </w:tcMar>
@@ -2287,7 +2228,6 @@
               <w:left w:val="single" w:sz="4" w:space="0" w:color="000001"/>
               <w:bottom w:val="single" w:sz="4" w:space="0" w:color="000001"/>
             </w:tcBorders>
-            <w:shd w:val="clear" w:color="auto" w:fill="auto"/>
             <w:tcMar>
               <w:left w:w="83" w:type="dxa"/>
             </w:tcMar>
@@ -2314,7 +2254,6 @@
               <w:left w:val="single" w:sz="4" w:space="0" w:color="000001"/>
               <w:bottom w:val="single" w:sz="4" w:space="0" w:color="000001"/>
             </w:tcBorders>
-            <w:shd w:val="clear" w:color="auto" w:fill="auto"/>
             <w:tcMar>
               <w:left w:w="83" w:type="dxa"/>
             </w:tcMar>
@@ -2340,7 +2279,6 @@
               <w:left w:val="single" w:sz="4" w:space="0" w:color="000001"/>
               <w:bottom w:val="single" w:sz="4" w:space="0" w:color="000001"/>
             </w:tcBorders>
-            <w:shd w:val="clear" w:color="auto" w:fill="auto"/>
             <w:tcMar>
               <w:left w:w="83" w:type="dxa"/>
             </w:tcMar>
@@ -2366,7 +2304,6 @@
               <w:left w:val="single" w:sz="4" w:space="0" w:color="000001"/>
               <w:bottom w:val="single" w:sz="4" w:space="0" w:color="000001"/>
             </w:tcBorders>
-            <w:shd w:val="clear" w:color="auto" w:fill="auto"/>
             <w:tcMar>
               <w:left w:w="83" w:type="dxa"/>
             </w:tcMar>
@@ -2392,7 +2329,6 @@
               <w:left w:val="single" w:sz="4" w:space="0" w:color="000001"/>
               <w:bottom w:val="single" w:sz="4" w:space="0" w:color="000001"/>
             </w:tcBorders>
-            <w:shd w:val="clear" w:color="auto" w:fill="auto"/>
             <w:tcMar>
               <w:left w:w="83" w:type="dxa"/>
             </w:tcMar>
@@ -2418,7 +2354,6 @@
               <w:left w:val="single" w:sz="4" w:space="0" w:color="000001"/>
               <w:bottom w:val="single" w:sz="4" w:space="0" w:color="000001"/>
             </w:tcBorders>
-            <w:shd w:val="clear" w:color="auto" w:fill="auto"/>
             <w:tcMar>
               <w:left w:w="83" w:type="dxa"/>
             </w:tcMar>
@@ -2444,7 +2379,6 @@
               <w:left w:val="single" w:sz="4" w:space="0" w:color="000001"/>
               <w:bottom w:val="single" w:sz="4" w:space="0" w:color="000001"/>
             </w:tcBorders>
-            <w:shd w:val="clear" w:color="auto" w:fill="auto"/>
             <w:tcMar>
               <w:left w:w="83" w:type="dxa"/>
             </w:tcMar>
@@ -2470,7 +2404,6 @@
               <w:left w:val="single" w:sz="4" w:space="0" w:color="000001"/>
               <w:bottom w:val="single" w:sz="4" w:space="0" w:color="000001"/>
             </w:tcBorders>
-            <w:shd w:val="clear" w:color="auto" w:fill="auto"/>
             <w:tcMar>
               <w:left w:w="83" w:type="dxa"/>
             </w:tcMar>
@@ -2496,7 +2429,6 @@
               <w:left w:val="single" w:sz="4" w:space="0" w:color="000001"/>
               <w:bottom w:val="single" w:sz="4" w:space="0" w:color="000001"/>
             </w:tcBorders>
-            <w:shd w:val="clear" w:color="auto" w:fill="auto"/>
             <w:tcMar>
               <w:left w:w="83" w:type="dxa"/>
             </w:tcMar>
@@ -2520,7 +2452,6 @@
             <w:tcBorders>
               <w:left w:val="single" w:sz="4" w:space="0" w:color="000001"/>
             </w:tcBorders>
-            <w:shd w:val="clear" w:color="auto" w:fill="auto"/>
             <w:tcMar>
               <w:left w:w="83" w:type="dxa"/>
             </w:tcMar>
@@ -2541,7 +2472,6 @@
         <w:tc>
           <w:tcPr>
             <w:tcW w:w="5240" w:type="dxa"/>
-            <w:shd w:val="clear" w:color="auto" w:fill="auto"/>
             <w:tcMar>
               <w:left w:w="0" w:type="dxa"/>
               <w:right w:w="0" w:type="dxa"/>
@@ -2569,7 +2499,6 @@
             <w:tcBorders>
               <w:left w:val="single" w:sz="4" w:space="0" w:color="000001"/>
             </w:tcBorders>
-            <w:shd w:val="clear" w:color="auto" w:fill="auto"/>
           </w:tcPr>
           <w:p>
             <w:pPr>
@@ -2599,7 +2528,6 @@
               <w:left w:val="single" w:sz="4" w:space="0" w:color="000001"/>
               <w:bottom w:val="single" w:sz="4" w:space="0" w:color="000001"/>
             </w:tcBorders>
-            <w:shd w:val="clear" w:color="auto" w:fill="auto"/>
             <w:tcMar>
               <w:left w:w="83" w:type="dxa"/>
             </w:tcMar>
@@ -2625,7 +2553,6 @@
               <w:left w:val="single" w:sz="4" w:space="0" w:color="000001"/>
               <w:bottom w:val="single" w:sz="4" w:space="0" w:color="000001"/>
             </w:tcBorders>
-            <w:shd w:val="clear" w:color="auto" w:fill="auto"/>
             <w:tcMar>
               <w:left w:w="83" w:type="dxa"/>
             </w:tcMar>
@@ -2651,7 +2578,6 @@
               <w:left w:val="single" w:sz="4" w:space="0" w:color="000001"/>
               <w:bottom w:val="single" w:sz="4" w:space="0" w:color="000001"/>
             </w:tcBorders>
-            <w:shd w:val="clear" w:color="auto" w:fill="auto"/>
             <w:tcMar>
               <w:left w:w="83" w:type="dxa"/>
             </w:tcMar>
@@ -2677,7 +2603,6 @@
               <w:left w:val="single" w:sz="4" w:space="0" w:color="000001"/>
               <w:bottom w:val="single" w:sz="4" w:space="0" w:color="000001"/>
             </w:tcBorders>
-            <w:shd w:val="clear" w:color="auto" w:fill="auto"/>
             <w:tcMar>
               <w:left w:w="83" w:type="dxa"/>
             </w:tcMar>
@@ -2703,7 +2628,6 @@
               <w:left w:val="single" w:sz="4" w:space="0" w:color="000001"/>
               <w:bottom w:val="single" w:sz="4" w:space="0" w:color="000001"/>
             </w:tcBorders>
-            <w:shd w:val="clear" w:color="auto" w:fill="auto"/>
             <w:tcMar>
               <w:left w:w="83" w:type="dxa"/>
             </w:tcMar>
@@ -2729,7 +2653,6 @@
               <w:left w:val="single" w:sz="4" w:space="0" w:color="000001"/>
               <w:bottom w:val="single" w:sz="4" w:space="0" w:color="000001"/>
             </w:tcBorders>
-            <w:shd w:val="clear" w:color="auto" w:fill="auto"/>
             <w:tcMar>
               <w:left w:w="83" w:type="dxa"/>
             </w:tcMar>
@@ -2755,7 +2678,6 @@
               <w:left w:val="single" w:sz="4" w:space="0" w:color="000001"/>
               <w:bottom w:val="single" w:sz="4" w:space="0" w:color="000001"/>
             </w:tcBorders>
-            <w:shd w:val="clear" w:color="auto" w:fill="auto"/>
             <w:tcMar>
               <w:left w:w="83" w:type="dxa"/>
             </w:tcMar>
@@ -2781,7 +2703,6 @@
               <w:left w:val="single" w:sz="4" w:space="0" w:color="000001"/>
               <w:bottom w:val="single" w:sz="4" w:space="0" w:color="000001"/>
             </w:tcBorders>
-            <w:shd w:val="clear" w:color="auto" w:fill="auto"/>
             <w:tcMar>
               <w:left w:w="83" w:type="dxa"/>
             </w:tcMar>
@@ -2807,7 +2728,6 @@
               <w:left w:val="single" w:sz="4" w:space="0" w:color="000001"/>
               <w:bottom w:val="single" w:sz="4" w:space="0" w:color="000001"/>
             </w:tcBorders>
-            <w:shd w:val="clear" w:color="auto" w:fill="auto"/>
             <w:tcMar>
               <w:left w:w="83" w:type="dxa"/>
             </w:tcMar>
@@ -2834,7 +2754,6 @@
               <w:bottom w:val="single" w:sz="4" w:space="0" w:color="000001"/>
               <w:right w:val="single" w:sz="4" w:space="0" w:color="00000A"/>
             </w:tcBorders>
-            <w:shd w:val="clear" w:color="auto" w:fill="auto"/>
             <w:tcMar>
               <w:left w:w="83" w:type="dxa"/>
             </w:tcMar>
@@ -2858,7 +2777,6 @@
             <w:tcBorders>
               <w:left w:val="single" w:sz="4" w:space="0" w:color="00000A"/>
             </w:tcBorders>
-            <w:shd w:val="clear" w:color="auto" w:fill="auto"/>
             <w:tcMar>
               <w:left w:w="83" w:type="dxa"/>
             </w:tcMar>
@@ -2879,7 +2797,6 @@
         <w:tc>
           <w:tcPr>
             <w:tcW w:w="5240" w:type="dxa"/>
-            <w:shd w:val="clear" w:color="auto" w:fill="auto"/>
             <w:tcMar>
               <w:left w:w="0" w:type="dxa"/>
               <w:right w:w="0" w:type="dxa"/>
@@ -2907,7 +2824,6 @@
             <w:tcBorders>
               <w:left w:val="single" w:sz="4" w:space="0" w:color="000001"/>
             </w:tcBorders>
-            <w:shd w:val="clear" w:color="auto" w:fill="auto"/>
           </w:tcPr>
           <w:p>
             <w:pPr>
@@ -2937,7 +2853,6 @@
               <w:left w:val="single" w:sz="4" w:space="0" w:color="000001"/>
               <w:bottom w:val="single" w:sz="4" w:space="0" w:color="000001"/>
             </w:tcBorders>
-            <w:shd w:val="clear" w:color="auto" w:fill="auto"/>
             <w:tcMar>
               <w:left w:w="83" w:type="dxa"/>
             </w:tcMar>
@@ -2963,7 +2878,6 @@
               <w:left w:val="single" w:sz="4" w:space="0" w:color="000001"/>
               <w:bottom w:val="single" w:sz="4" w:space="0" w:color="000001"/>
             </w:tcBorders>
-            <w:shd w:val="clear" w:color="auto" w:fill="auto"/>
             <w:tcMar>
               <w:left w:w="83" w:type="dxa"/>
             </w:tcMar>
@@ -2989,7 +2903,6 @@
               <w:left w:val="single" w:sz="4" w:space="0" w:color="000001"/>
               <w:bottom w:val="single" w:sz="4" w:space="0" w:color="000001"/>
             </w:tcBorders>
-            <w:shd w:val="clear" w:color="auto" w:fill="auto"/>
             <w:tcMar>
               <w:left w:w="83" w:type="dxa"/>
             </w:tcMar>
@@ -3015,7 +2928,6 @@
               <w:left w:val="single" w:sz="4" w:space="0" w:color="000001"/>
               <w:bottom w:val="single" w:sz="4" w:space="0" w:color="000001"/>
             </w:tcBorders>
-            <w:shd w:val="clear" w:color="auto" w:fill="auto"/>
             <w:tcMar>
               <w:left w:w="83" w:type="dxa"/>
             </w:tcMar>
@@ -3041,7 +2953,6 @@
               <w:left w:val="single" w:sz="4" w:space="0" w:color="000001"/>
               <w:bottom w:val="single" w:sz="4" w:space="0" w:color="000001"/>
             </w:tcBorders>
-            <w:shd w:val="clear" w:color="auto" w:fill="auto"/>
             <w:tcMar>
               <w:left w:w="83" w:type="dxa"/>
             </w:tcMar>
@@ -3067,7 +2978,6 @@
               <w:left w:val="single" w:sz="4" w:space="0" w:color="000001"/>
               <w:bottom w:val="single" w:sz="4" w:space="0" w:color="000001"/>
             </w:tcBorders>
-            <w:shd w:val="clear" w:color="auto" w:fill="auto"/>
             <w:tcMar>
               <w:left w:w="83" w:type="dxa"/>
             </w:tcMar>
@@ -3093,7 +3003,6 @@
               <w:left w:val="single" w:sz="4" w:space="0" w:color="000001"/>
               <w:bottom w:val="single" w:sz="4" w:space="0" w:color="000001"/>
             </w:tcBorders>
-            <w:shd w:val="clear" w:color="auto" w:fill="auto"/>
             <w:tcMar>
               <w:left w:w="83" w:type="dxa"/>
             </w:tcMar>
@@ -3119,7 +3028,6 @@
               <w:left w:val="single" w:sz="4" w:space="0" w:color="000001"/>
               <w:bottom w:val="single" w:sz="4" w:space="0" w:color="000001"/>
             </w:tcBorders>
-            <w:shd w:val="clear" w:color="auto" w:fill="auto"/>
             <w:tcMar>
               <w:left w:w="83" w:type="dxa"/>
             </w:tcMar>
@@ -3145,7 +3053,6 @@
               <w:left w:val="single" w:sz="4" w:space="0" w:color="000001"/>
               <w:bottom w:val="single" w:sz="4" w:space="0" w:color="000001"/>
             </w:tcBorders>
-            <w:shd w:val="clear" w:color="auto" w:fill="auto"/>
             <w:tcMar>
               <w:left w:w="83" w:type="dxa"/>
             </w:tcMar>
@@ -3172,7 +3079,6 @@
               <w:bottom w:val="single" w:sz="4" w:space="0" w:color="000001"/>
               <w:right w:val="single" w:sz="4" w:space="0" w:color="00000A"/>
             </w:tcBorders>
-            <w:shd w:val="clear" w:color="auto" w:fill="auto"/>
             <w:tcMar>
               <w:left w:w="83" w:type="dxa"/>
             </w:tcMar>
@@ -3196,7 +3102,6 @@
             <w:tcBorders>
               <w:left w:val="single" w:sz="4" w:space="0" w:color="00000A"/>
             </w:tcBorders>
-            <w:shd w:val="clear" w:color="auto" w:fill="auto"/>
             <w:tcMar>
               <w:left w:w="83" w:type="dxa"/>
             </w:tcMar>
@@ -3217,7 +3122,6 @@
         <w:tc>
           <w:tcPr>
             <w:tcW w:w="5240" w:type="dxa"/>
-            <w:shd w:val="clear" w:color="auto" w:fill="auto"/>
             <w:tcMar>
               <w:left w:w="0" w:type="dxa"/>
               <w:right w:w="0" w:type="dxa"/>
@@ -3269,7 +3173,6 @@
             <w:tcBorders>
               <w:top w:val="single" w:sz="4" w:space="0" w:color="000001"/>
             </w:tcBorders>
-            <w:shd w:val="clear" w:color="auto" w:fill="auto"/>
             <w:tcMar>
               <w:left w:w="108" w:type="dxa"/>
             </w:tcMar>
@@ -3293,7 +3196,6 @@
             <w:tcBorders>
               <w:top w:val="single" w:sz="4" w:space="0" w:color="000001"/>
             </w:tcBorders>
-            <w:shd w:val="clear" w:color="auto" w:fill="auto"/>
             <w:tcMar>
               <w:left w:w="108" w:type="dxa"/>
             </w:tcMar>
@@ -3317,7 +3219,6 @@
             <w:tcBorders>
               <w:top w:val="single" w:sz="4" w:space="0" w:color="000001"/>
             </w:tcBorders>
-            <w:shd w:val="clear" w:color="auto" w:fill="auto"/>
             <w:tcMar>
               <w:left w:w="108" w:type="dxa"/>
             </w:tcMar>
@@ -3341,7 +3242,6 @@
             <w:tcBorders>
               <w:top w:val="single" w:sz="4" w:space="0" w:color="000001"/>
             </w:tcBorders>
-            <w:shd w:val="clear" w:color="auto" w:fill="auto"/>
             <w:tcMar>
               <w:left w:w="108" w:type="dxa"/>
             </w:tcMar>
@@ -3365,7 +3265,6 @@
             <w:tcBorders>
               <w:top w:val="single" w:sz="4" w:space="0" w:color="000001"/>
             </w:tcBorders>
-            <w:shd w:val="clear" w:color="auto" w:fill="auto"/>
             <w:tcMar>
               <w:left w:w="108" w:type="dxa"/>
             </w:tcMar>
@@ -3389,7 +3288,6 @@
             <w:tcBorders>
               <w:top w:val="single" w:sz="4" w:space="0" w:color="000001"/>
             </w:tcBorders>
-            <w:shd w:val="clear" w:color="auto" w:fill="auto"/>
             <w:tcMar>
               <w:left w:w="108" w:type="dxa"/>
             </w:tcMar>
@@ -3413,7 +3311,6 @@
             <w:tcBorders>
               <w:top w:val="single" w:sz="4" w:space="0" w:color="000001"/>
             </w:tcBorders>
-            <w:shd w:val="clear" w:color="auto" w:fill="auto"/>
             <w:tcMar>
               <w:left w:w="108" w:type="dxa"/>
             </w:tcMar>
@@ -3437,7 +3334,6 @@
             <w:tcBorders>
               <w:top w:val="single" w:sz="4" w:space="0" w:color="000001"/>
             </w:tcBorders>
-            <w:shd w:val="clear" w:color="auto" w:fill="auto"/>
             <w:tcMar>
               <w:left w:w="108" w:type="dxa"/>
             </w:tcMar>
@@ -3461,7 +3357,6 @@
             <w:tcBorders>
               <w:top w:val="single" w:sz="4" w:space="0" w:color="000001"/>
             </w:tcBorders>
-            <w:shd w:val="clear" w:color="auto" w:fill="auto"/>
             <w:tcMar>
               <w:left w:w="108" w:type="dxa"/>
             </w:tcMar>
@@ -3485,7 +3380,6 @@
             <w:tcBorders>
               <w:top w:val="single" w:sz="4" w:space="0" w:color="000001"/>
             </w:tcBorders>
-            <w:shd w:val="clear" w:color="auto" w:fill="auto"/>
             <w:tcMar>
               <w:left w:w="108" w:type="dxa"/>
             </w:tcMar>
@@ -3527,7 +3421,6 @@
         <w:tc>
           <w:tcPr>
             <w:tcW w:w="5240" w:type="dxa"/>
-            <w:shd w:val="clear" w:color="auto" w:fill="auto"/>
             <w:tcMar>
               <w:left w:w="0" w:type="dxa"/>
               <w:right w:w="0" w:type="dxa"/>
@@ -3575,23 +3468,6 @@
         <w:jc w:val="both"/>
         <w:rPr>
           <w:color w:val="000000" w:themeColor="text1"/>
-        </w:rPr>
-      </w:pPr>
-    </w:p>
-    <w:p>
-      <w:pPr>
-        <w:jc w:val="both"/>
-        <w:rPr>
-          <w:color w:val="000000" w:themeColor="text1"/>
-        </w:rPr>
-      </w:pPr>
-    </w:p>
-    <w:p>
-      <w:pPr>
-        <w:jc w:val="both"/>
-        <w:rPr>
-          <w:color w:val="000000" w:themeColor="text1"/>
-          <w:u w:val="single"/>
         </w:rPr>
         <w:sectPr>
           <w:footerReference w:type="default" r:id="rId10"/>
@@ -3603,12 +3479,67 @@
           <w:docGrid w:linePitch="381" w:charSpace="2047"/>
         </w:sectPr>
       </w:pPr>
+    </w:p>
+    <w:p>
+      <w:pPr>
+        <w:jc w:val="both"/>
+        <w:rPr>
+          <w:color w:val="000000" w:themeColor="text1"/>
+        </w:rPr>
+      </w:pPr>
+    </w:p>
+    <w:p>
+      <w:pPr>
+        <w:jc w:val="both"/>
+        <w:rPr>
+          <w:color w:val="000000" w:themeColor="text1"/>
+        </w:rPr>
+      </w:pPr>
+    </w:p>
+    <w:p>
+      <w:pPr>
+        <w:jc w:val="both"/>
+        <w:rPr>
+          <w:color w:val="000000" w:themeColor="text1"/>
+          <w:u w:val="single"/>
+        </w:rPr>
+        <w:sectPr>
+          <w:type w:val="continuous"/>
+          <w:pgSz w:w="11906" w:h="16838"/>
+          <w:pgMar w:top="567" w:right="1134" w:bottom="669" w:left="1134" w:header="0" w:footer="567" w:gutter="0"/>
+          <w:pgNumType w:start="1"/>
+          <w:cols w:num="2" w:space="720"/>
+          <w:formProt w:val="0"/>
+          <w:docGrid w:linePitch="381" w:charSpace="2047"/>
+        </w:sectPr>
+      </w:pPr>
       <w:r>
         <w:rPr>
           <w:color w:val="000000" w:themeColor="text1"/>
         </w:rPr>
         <w:t>{{QUESTOES}}</w:t>
       </w:r>
+    </w:p>
+    <w:p>
+      <w:pPr>
+        <w:autoSpaceDE w:val="0"/>
+        <w:autoSpaceDN w:val="0"/>
+        <w:adjustRightInd w:val="0"/>
+        <w:jc w:val="both"/>
+        <w:rPr>
+          <w:color w:val="000000" w:themeColor="text1"/>
+          <w:sz w:val="24"/>
+          <w:szCs w:val="24"/>
+        </w:rPr>
+        <w:sectPr>
+          <w:type w:val="continuous"/>
+          <w:pgSz w:w="11906" w:h="16838"/>
+          <w:pgMar w:top="567" w:right="1134" w:bottom="669" w:left="1134" w:header="0" w:footer="567" w:gutter="0"/>
+          <w:cols w:num="2" w:space="708"/>
+          <w:formProt w:val="0"/>
+          <w:docGrid w:linePitch="381" w:charSpace="2047"/>
+        </w:sectPr>
+      </w:pPr>
     </w:p>
     <w:p>
       <w:pPr>
@@ -3682,7 +3613,6 @@
           <w:tcBorders>
             <w:top w:val="single" w:sz="4" w:space="0" w:color="00000A"/>
           </w:tcBorders>
-          <w:shd w:val="clear" w:color="auto" w:fill="auto"/>
         </w:tcPr>
         <w:p>
           <w:pPr>
@@ -6065,6 +5995,7 @@
   <w:style w:type="character" w:default="1" w:styleId="Fontepargpadro">
     <w:name w:val="Default Paragraph Font"/>
     <w:uiPriority w:val="1"/>
+    <w:semiHidden/>
     <w:unhideWhenUsed/>
   </w:style>
   <w:style w:type="table" w:default="1" w:styleId="Tabelanormal">
